--- a/resume/Curriculum Vitae.docx
+++ b/resume/Curriculum Vitae.docx
@@ -965,7 +965,19 @@
           <w:sz w:val="24"/>
           <w:szCs w:val="24"/>
         </w:rPr>
-        <w:t>Dr. Zinbin Zheng</w:t>
+        <w:t>Dr. Zi</w:t>
+      </w:r>
+      <w:bookmarkStart w:id="0" w:name="_GoBack"/>
+      <w:bookmarkEnd w:id="0"/>
+      <w:r>
+        <w:rPr>
+          <w:rFonts w:ascii="Times New Roman" w:eastAsia="Times New Roman" w:hAnsi="Times New Roman" w:cs="Times New Roman"/>
+          <w:i/>
+          <w:kern w:val="0"/>
+          <w:sz w:val="24"/>
+          <w:szCs w:val="24"/>
+        </w:rPr>
+        <w:t>bin Zheng</w:t>
       </w:r>
     </w:p>
     <w:p>
@@ -979,8 +991,6 @@
           <w:szCs w:val="24"/>
         </w:rPr>
       </w:pPr>
-      <w:bookmarkStart w:id="0" w:name="_GoBack"/>
-      <w:bookmarkEnd w:id="0"/>
     </w:p>
     <w:p>
       <w:pPr>
@@ -3277,6 +3287,7 @@
   <w:style w:type="character" w:default="1" w:styleId="DefaultParagraphFont">
     <w:name w:val="Default Paragraph Font"/>
     <w:uiPriority w:val="1"/>
+    <w:semiHidden/>
     <w:unhideWhenUsed/>
   </w:style>
   <w:style w:type="table" w:default="1" w:styleId="TableNormal">
@@ -3727,7 +3738,7 @@
 </file>
 
 <file path=customXml/itemProps1.xml><?xml version="1.0" encoding="utf-8"?>
-<ds:datastoreItem xmlns:ds="http://schemas.openxmlformats.org/officeDocument/2006/customXml" ds:itemID="{AD32126D-E2BB-DF41-977B-9960FB266370}">
+<ds:datastoreItem xmlns:ds="http://schemas.openxmlformats.org/officeDocument/2006/customXml" ds:itemID="{DE721A7B-23A2-FF4C-BDCA-8DD3BD87EFA3}">
   <ds:schemaRefs>
     <ds:schemaRef ds:uri="http://schemas.openxmlformats.org/officeDocument/2006/bibliography"/>
   </ds:schemaRefs>

--- a/resume/Curriculum Vitae.docx
+++ b/resume/Curriculum Vitae.docx
@@ -18,7 +18,6 @@
           <w:noProof/>
           <w:sz w:val="24"/>
           <w:szCs w:val="24"/>
-          <w:lang w:eastAsia="en-US"/>
         </w:rPr>
         <mc:AlternateContent>
           <mc:Choice Requires="wps">
@@ -81,6 +80,32 @@
           </mc:Fallback>
         </mc:AlternateContent>
       </w:r>
+      <w:proofErr w:type="spellStart"/>
+      <w:r>
+        <w:rPr>
+          <w:b/>
+          <w:sz w:val="32"/>
+          <w:szCs w:val="32"/>
+        </w:rPr>
+        <w:t>Haochao</w:t>
+      </w:r>
+      <w:proofErr w:type="spellEnd"/>
+      <w:r>
+        <w:rPr>
+          <w:b/>
+          <w:sz w:val="32"/>
+          <w:szCs w:val="32"/>
+        </w:rPr>
+        <w:t xml:space="preserve"> Ying</w:t>
+      </w:r>
+      <w:r>
+        <w:rPr>
+          <w:b/>
+          <w:sz w:val="32"/>
+          <w:szCs w:val="32"/>
+        </w:rPr>
+        <w:t xml:space="preserve"> (</w:t>
+      </w:r>
       <w:r>
         <w:rPr>
           <w:rFonts w:hint="eastAsia"/>
@@ -96,7 +121,7 @@
           <w:sz w:val="32"/>
           <w:szCs w:val="32"/>
         </w:rPr>
-        <w:t xml:space="preserve"> Haochao Ying</w:t>
+        <w:t>)</w:t>
       </w:r>
     </w:p>
     <w:p>
@@ -117,7 +142,6 @@
           <w:kern w:val="0"/>
           <w:sz w:val="24"/>
           <w:szCs w:val="24"/>
-          <w:lang w:eastAsia="en-US"/>
         </w:rPr>
         <w:drawing>
           <wp:anchor distT="0" distB="0" distL="114300" distR="114300" simplePos="0" relativeHeight="251660288" behindDoc="0" locked="0" layoutInCell="1" allowOverlap="1" wp14:anchorId="650AF153" wp14:editId="42331DF9">
@@ -540,7 +564,27 @@
           <w:sz w:val="24"/>
           <w:szCs w:val="24"/>
         </w:rPr>
-        <w:t>Rm. 422, Cao Guang Biao Main Building</w:t>
+        <w:t xml:space="preserve">Rm. 422, Cao </w:t>
+      </w:r>
+      <w:proofErr w:type="spellStart"/>
+      <w:r>
+        <w:rPr>
+          <w:rFonts w:ascii="Times New Roman" w:eastAsia="Times New Roman" w:hAnsi="Times New Roman" w:cs="Times New Roman"/>
+          <w:kern w:val="0"/>
+          <w:sz w:val="24"/>
+          <w:szCs w:val="24"/>
+        </w:rPr>
+        <w:t>Guang</w:t>
+      </w:r>
+      <w:proofErr w:type="spellEnd"/>
+      <w:r>
+        <w:rPr>
+          <w:rFonts w:ascii="Times New Roman" w:eastAsia="Times New Roman" w:hAnsi="Times New Roman" w:cs="Times New Roman"/>
+          <w:kern w:val="0"/>
+          <w:sz w:val="24"/>
+          <w:szCs w:val="24"/>
+        </w:rPr>
+        <w:t xml:space="preserve"> Biao Main Building</w:t>
       </w:r>
     </w:p>
     <w:p>
@@ -554,6 +598,7 @@
           <w:szCs w:val="24"/>
         </w:rPr>
       </w:pPr>
+      <w:proofErr w:type="spellStart"/>
       <w:r>
         <w:rPr>
           <w:rFonts w:ascii="Times New Roman" w:eastAsia="Times New Roman" w:hAnsi="Times New Roman" w:cs="Times New Roman" w:hint="eastAsia"/>
@@ -561,7 +606,57 @@
           <w:sz w:val="24"/>
           <w:szCs w:val="24"/>
         </w:rPr>
-        <w:t>Yuquan Compus, Zheda Road 38, Hangzhou, China</w:t>
+        <w:t>Yuquan</w:t>
+      </w:r>
+      <w:proofErr w:type="spellEnd"/>
+      <w:r>
+        <w:rPr>
+          <w:rFonts w:ascii="Times New Roman" w:eastAsia="Times New Roman" w:hAnsi="Times New Roman" w:cs="Times New Roman" w:hint="eastAsia"/>
+          <w:kern w:val="0"/>
+          <w:sz w:val="24"/>
+          <w:szCs w:val="24"/>
+        </w:rPr>
+        <w:t xml:space="preserve"> </w:t>
+      </w:r>
+      <w:proofErr w:type="spellStart"/>
+      <w:r>
+        <w:rPr>
+          <w:rFonts w:ascii="Times New Roman" w:eastAsia="Times New Roman" w:hAnsi="Times New Roman" w:cs="Times New Roman" w:hint="eastAsia"/>
+          <w:kern w:val="0"/>
+          <w:sz w:val="24"/>
+          <w:szCs w:val="24"/>
+        </w:rPr>
+        <w:t>Compus</w:t>
+      </w:r>
+      <w:proofErr w:type="spellEnd"/>
+      <w:r>
+        <w:rPr>
+          <w:rFonts w:ascii="Times New Roman" w:eastAsia="Times New Roman" w:hAnsi="Times New Roman" w:cs="Times New Roman" w:hint="eastAsia"/>
+          <w:kern w:val="0"/>
+          <w:sz w:val="24"/>
+          <w:szCs w:val="24"/>
+        </w:rPr>
+        <w:t xml:space="preserve">, </w:t>
+      </w:r>
+      <w:proofErr w:type="spellStart"/>
+      <w:r>
+        <w:rPr>
+          <w:rFonts w:ascii="Times New Roman" w:eastAsia="Times New Roman" w:hAnsi="Times New Roman" w:cs="Times New Roman" w:hint="eastAsia"/>
+          <w:kern w:val="0"/>
+          <w:sz w:val="24"/>
+          <w:szCs w:val="24"/>
+        </w:rPr>
+        <w:t>Zheda</w:t>
+      </w:r>
+      <w:proofErr w:type="spellEnd"/>
+      <w:r>
+        <w:rPr>
+          <w:rFonts w:ascii="Times New Roman" w:eastAsia="Times New Roman" w:hAnsi="Times New Roman" w:cs="Times New Roman" w:hint="eastAsia"/>
+          <w:kern w:val="0"/>
+          <w:sz w:val="24"/>
+          <w:szCs w:val="24"/>
+        </w:rPr>
+        <w:t xml:space="preserve"> Road 38, Hangzhou, China</w:t>
       </w:r>
       <w:r>
         <w:rPr>
@@ -626,7 +721,36 @@
           <w:sz w:val="24"/>
           <w:szCs w:val="24"/>
         </w:rPr>
-        <w:t>Mr. Haochao Ying is currently a second</w:t>
+        <w:t xml:space="preserve">Mr. </w:t>
+      </w:r>
+      <w:proofErr w:type="spellStart"/>
+      <w:r>
+        <w:rPr>
+          <w:rFonts w:ascii="Times New Roman" w:eastAsia="Times New Roman" w:hAnsi="Times New Roman" w:cs="Times New Roman"/>
+          <w:kern w:val="0"/>
+          <w:sz w:val="24"/>
+          <w:szCs w:val="24"/>
+        </w:rPr>
+        <w:t>Haochao</w:t>
+      </w:r>
+      <w:proofErr w:type="spellEnd"/>
+      <w:r>
+        <w:rPr>
+          <w:rFonts w:ascii="Times New Roman" w:eastAsia="Times New Roman" w:hAnsi="Times New Roman" w:cs="Times New Roman"/>
+          <w:kern w:val="0"/>
+          <w:sz w:val="24"/>
+          <w:szCs w:val="24"/>
+        </w:rPr>
+        <w:t xml:space="preserve"> Ying is currently a </w:t>
+      </w:r>
+      <w:r>
+        <w:rPr>
+          <w:rFonts w:ascii="Times New Roman" w:eastAsia="Times New Roman" w:hAnsi="Times New Roman" w:cs="Times New Roman" w:hint="eastAsia"/>
+          <w:kern w:val="0"/>
+          <w:sz w:val="24"/>
+          <w:szCs w:val="24"/>
+        </w:rPr>
+        <w:t>third</w:t>
       </w:r>
       <w:r>
         <w:rPr>
@@ -725,16 +849,43 @@
           <w:sz w:val="24"/>
           <w:szCs w:val="24"/>
         </w:rPr>
-        <w:t>, Recommendation Syste</w:t>
-      </w:r>
-      <w:r>
-        <w:rPr>
-          <w:rFonts w:ascii="Times New Roman" w:eastAsia="Times New Roman" w:hAnsi="Times New Roman" w:cs="Times New Roman"/>
-          <w:kern w:val="0"/>
-          <w:sz w:val="24"/>
-          <w:szCs w:val="24"/>
-        </w:rPr>
-        <w:t>m. His research focuses on implicit and hybrid recommendation, Point-of-Interest (POI) recommendation, and Quality of Services (QoS) prediction.</w:t>
+        <w:t>, Recommender</w:t>
+      </w:r>
+      <w:r>
+        <w:rPr>
+          <w:rFonts w:ascii="Times New Roman" w:eastAsia="Times New Roman" w:hAnsi="Times New Roman" w:cs="Times New Roman"/>
+          <w:kern w:val="0"/>
+          <w:sz w:val="24"/>
+          <w:szCs w:val="24"/>
+        </w:rPr>
+        <w:t xml:space="preserve"> Syste</w:t>
+      </w:r>
+      <w:r>
+        <w:rPr>
+          <w:rFonts w:ascii="Times New Roman" w:eastAsia="Times New Roman" w:hAnsi="Times New Roman" w:cs="Times New Roman"/>
+          <w:kern w:val="0"/>
+          <w:sz w:val="24"/>
+          <w:szCs w:val="24"/>
+        </w:rPr>
+        <w:t>m. His research focuses on implicit and hybrid recommendation, Point-of-Interest (</w:t>
+      </w:r>
+      <w:r>
+        <w:rPr>
+          <w:rFonts w:ascii="Times New Roman" w:eastAsia="Times New Roman" w:hAnsi="Times New Roman" w:cs="Times New Roman"/>
+          <w:kern w:val="0"/>
+          <w:sz w:val="24"/>
+          <w:szCs w:val="24"/>
+        </w:rPr>
+        <w:t>POI) recommendation</w:t>
+      </w:r>
+      <w:r>
+        <w:rPr>
+          <w:rFonts w:ascii="Times New Roman" w:eastAsia="Times New Roman" w:hAnsi="Times New Roman" w:cs="Times New Roman"/>
+          <w:kern w:val="0"/>
+          <w:sz w:val="24"/>
+          <w:szCs w:val="24"/>
+        </w:rPr>
+        <w:t>.</w:t>
       </w:r>
     </w:p>
     <w:p>
@@ -820,7 +971,31 @@
           <w:sz w:val="24"/>
           <w:szCs w:val="24"/>
         </w:rPr>
-        <w:t>Pursuing Ph.D degree in Computer and Technology</w:t>
+        <w:t xml:space="preserve">Pursuing </w:t>
+      </w:r>
+      <w:proofErr w:type="spellStart"/>
+      <w:proofErr w:type="gramStart"/>
+      <w:r>
+        <w:rPr>
+          <w:rFonts w:ascii="Times New Roman" w:eastAsia="Times New Roman" w:hAnsi="Times New Roman" w:cs="Times New Roman"/>
+          <w:i/>
+          <w:kern w:val="0"/>
+          <w:sz w:val="24"/>
+          <w:szCs w:val="24"/>
+        </w:rPr>
+        <w:t>Ph.D</w:t>
+      </w:r>
+      <w:proofErr w:type="spellEnd"/>
+      <w:proofErr w:type="gramEnd"/>
+      <w:r>
+        <w:rPr>
+          <w:rFonts w:ascii="Times New Roman" w:eastAsia="Times New Roman" w:hAnsi="Times New Roman" w:cs="Times New Roman"/>
+          <w:i/>
+          <w:kern w:val="0"/>
+          <w:sz w:val="24"/>
+          <w:szCs w:val="24"/>
+        </w:rPr>
+        <w:t xml:space="preserve"> degree in Computer and Technology</w:t>
       </w:r>
     </w:p>
     <w:p>
@@ -933,8 +1108,218 @@
           <w:sz w:val="24"/>
           <w:szCs w:val="24"/>
         </w:rPr>
+        <w:t xml:space="preserve">Visiting Student at </w:t>
+      </w:r>
+      <w:r>
+        <w:rPr>
+          <w:rFonts w:ascii="Times New Roman" w:eastAsia="Times New Roman" w:hAnsi="Times New Roman" w:cs="Times New Roman"/>
+          <w:kern w:val="0"/>
+          <w:sz w:val="24"/>
+          <w:szCs w:val="24"/>
+        </w:rPr>
+        <w:t>Advanced Analytics Institute</w:t>
+      </w:r>
+      <w:r>
+        <w:rPr>
+          <w:rFonts w:ascii="Times New Roman" w:eastAsia="Times New Roman" w:hAnsi="Times New Roman" w:cs="Times New Roman"/>
+          <w:kern w:val="0"/>
+          <w:sz w:val="24"/>
+          <w:szCs w:val="24"/>
+        </w:rPr>
+        <w:t xml:space="preserve">, </w:t>
+      </w:r>
+      <w:r>
+        <w:rPr>
+          <w:rFonts w:ascii="Times New Roman" w:eastAsia="Times New Roman" w:hAnsi="Times New Roman" w:cs="Times New Roman"/>
+          <w:kern w:val="0"/>
+          <w:sz w:val="24"/>
+          <w:szCs w:val="24"/>
+        </w:rPr>
+        <w:t>University of Technology Sydney</w:t>
+      </w:r>
+      <w:r>
+        <w:rPr>
+          <w:rFonts w:ascii="Times New Roman" w:eastAsia="Times New Roman" w:hAnsi="Times New Roman" w:cs="Times New Roman"/>
+          <w:kern w:val="0"/>
+          <w:sz w:val="24"/>
+          <w:szCs w:val="24"/>
+        </w:rPr>
+        <w:t>, Dec.2016-</w:t>
+      </w:r>
+      <w:r>
+        <w:rPr>
+          <w:rFonts w:ascii="Times New Roman" w:eastAsia="Times New Roman" w:hAnsi="Times New Roman" w:cs="Times New Roman" w:hint="eastAsia"/>
+          <w:kern w:val="0"/>
+          <w:sz w:val="24"/>
+          <w:szCs w:val="24"/>
+        </w:rPr>
+        <w:t>May</w:t>
+      </w:r>
+      <w:r>
+        <w:rPr>
+          <w:rFonts w:ascii="Times New Roman" w:eastAsia="Times New Roman" w:hAnsi="Times New Roman" w:cs="Times New Roman"/>
+          <w:kern w:val="0"/>
+          <w:sz w:val="24"/>
+          <w:szCs w:val="24"/>
+        </w:rPr>
+        <w:t>.2017</w:t>
+      </w:r>
+    </w:p>
+    <w:p>
+      <w:pPr>
+        <w:pStyle w:val="ListParagraph"/>
+        <w:widowControl/>
+        <w:ind w:left="360" w:firstLineChars="0" w:firstLine="0"/>
+        <w:jc w:val="left"/>
+        <w:rPr>
+          <w:rFonts w:ascii="Times New Roman" w:eastAsia="Times New Roman" w:hAnsi="Times New Roman" w:cs="Times New Roman"/>
+          <w:kern w:val="0"/>
+          <w:sz w:val="24"/>
+          <w:szCs w:val="24"/>
+        </w:rPr>
+      </w:pPr>
+      <w:r>
+        <w:rPr>
+          <w:rFonts w:ascii="Times New Roman" w:eastAsia="Times New Roman" w:hAnsi="Times New Roman" w:cs="Times New Roman"/>
+          <w:kern w:val="0"/>
+          <w:sz w:val="24"/>
+          <w:szCs w:val="24"/>
+        </w:rPr>
+        <w:t xml:space="preserve">Mentor: </w:t>
+      </w:r>
+      <w:proofErr w:type="spellStart"/>
+      <w:r>
+        <w:rPr>
+          <w:rFonts w:ascii="Times New Roman" w:eastAsia="Times New Roman" w:hAnsi="Times New Roman" w:cs="Times New Roman"/>
+          <w:i/>
+          <w:kern w:val="0"/>
+          <w:sz w:val="24"/>
+          <w:szCs w:val="24"/>
+        </w:rPr>
+        <w:t>Guandong</w:t>
+      </w:r>
+      <w:proofErr w:type="spellEnd"/>
+      <w:r>
+        <w:rPr>
+          <w:rFonts w:ascii="Times New Roman" w:eastAsia="Times New Roman" w:hAnsi="Times New Roman" w:cs="Times New Roman"/>
+          <w:i/>
+          <w:kern w:val="0"/>
+          <w:sz w:val="24"/>
+          <w:szCs w:val="24"/>
+        </w:rPr>
+        <w:t xml:space="preserve"> Xu</w:t>
+      </w:r>
+    </w:p>
+    <w:p>
+      <w:pPr>
+        <w:pStyle w:val="ListParagraph"/>
+        <w:widowControl/>
+        <w:numPr>
+          <w:ilvl w:val="0"/>
+          <w:numId w:val="11"/>
+        </w:numPr>
+        <w:ind w:firstLineChars="0"/>
+        <w:jc w:val="left"/>
+        <w:rPr>
+          <w:rFonts w:ascii="Times New Roman" w:eastAsia="Times New Roman" w:hAnsi="Times New Roman" w:cs="Times New Roman"/>
+          <w:kern w:val="0"/>
+          <w:sz w:val="24"/>
+          <w:szCs w:val="24"/>
+        </w:rPr>
+      </w:pPr>
+      <w:r>
+        <w:rPr>
+          <w:rFonts w:ascii="Times New Roman" w:eastAsia="Times New Roman" w:hAnsi="Times New Roman" w:cs="Times New Roman"/>
+          <w:kern w:val="0"/>
+          <w:sz w:val="24"/>
+          <w:szCs w:val="24"/>
+        </w:rPr>
+        <w:t>Intern at Microsoft Research Asia, Software Analytics Group, July.2016-Sept.2016</w:t>
+      </w:r>
+    </w:p>
+    <w:p>
+      <w:pPr>
+        <w:pStyle w:val="ListParagraph"/>
+        <w:widowControl/>
+        <w:ind w:left="360" w:firstLineChars="0" w:firstLine="0"/>
+        <w:jc w:val="left"/>
+        <w:rPr>
+          <w:rFonts w:ascii="Times New Roman" w:eastAsia="Times New Roman" w:hAnsi="Times New Roman" w:cs="Times New Roman"/>
+          <w:kern w:val="0"/>
+          <w:sz w:val="24"/>
+          <w:szCs w:val="24"/>
+        </w:rPr>
+      </w:pPr>
+      <w:r>
+        <w:rPr>
+          <w:rFonts w:ascii="Times New Roman" w:eastAsia="Times New Roman" w:hAnsi="Times New Roman" w:cs="Times New Roman"/>
+          <w:kern w:val="0"/>
+          <w:sz w:val="24"/>
+          <w:szCs w:val="24"/>
+        </w:rPr>
+        <w:t xml:space="preserve">Mentor: </w:t>
+      </w:r>
+      <w:r>
+        <w:rPr>
+          <w:rFonts w:ascii="Times New Roman" w:eastAsia="Times New Roman" w:hAnsi="Times New Roman" w:cs="Times New Roman"/>
+          <w:i/>
+          <w:kern w:val="0"/>
+          <w:sz w:val="24"/>
+          <w:szCs w:val="24"/>
+        </w:rPr>
+        <w:t>Jian-</w:t>
+      </w:r>
+      <w:proofErr w:type="spellStart"/>
+      <w:r>
+        <w:rPr>
+          <w:rFonts w:ascii="Times New Roman" w:eastAsia="Times New Roman" w:hAnsi="Times New Roman" w:cs="Times New Roman"/>
+          <w:i/>
+          <w:kern w:val="0"/>
+          <w:sz w:val="24"/>
+          <w:szCs w:val="24"/>
+        </w:rPr>
+        <w:t>Guang</w:t>
+      </w:r>
+      <w:proofErr w:type="spellEnd"/>
+      <w:r>
+        <w:rPr>
+          <w:rFonts w:ascii="Times New Roman" w:eastAsia="Times New Roman" w:hAnsi="Times New Roman" w:cs="Times New Roman"/>
+          <w:i/>
+          <w:kern w:val="0"/>
+          <w:sz w:val="24"/>
+          <w:szCs w:val="24"/>
+        </w:rPr>
+        <w:t xml:space="preserve"> Lou</w:t>
+      </w:r>
+    </w:p>
+    <w:p>
+      <w:pPr>
+        <w:pStyle w:val="ListParagraph"/>
+        <w:widowControl/>
+        <w:numPr>
+          <w:ilvl w:val="0"/>
+          <w:numId w:val="11"/>
+        </w:numPr>
+        <w:ind w:firstLineChars="0"/>
+        <w:jc w:val="left"/>
+        <w:rPr>
+          <w:rFonts w:ascii="Times New Roman" w:eastAsia="Times New Roman" w:hAnsi="Times New Roman" w:cs="Times New Roman"/>
+          <w:kern w:val="0"/>
+          <w:sz w:val="24"/>
+          <w:szCs w:val="24"/>
+        </w:rPr>
+      </w:pPr>
+      <w:r>
+        <w:rPr>
+          <w:rFonts w:ascii="Times New Roman" w:eastAsia="Times New Roman" w:hAnsi="Times New Roman" w:cs="Times New Roman"/>
+          <w:kern w:val="0"/>
+          <w:sz w:val="24"/>
+          <w:szCs w:val="24"/>
+        </w:rPr>
         <w:t>Visiting Student at Shenzhen Research Institute, The Chinese University of Hong Kong, Mar.2014-Sept.2014</w:t>
       </w:r>
+      <w:bookmarkStart w:id="0" w:name="_GoBack"/>
+      <w:bookmarkEnd w:id="0"/>
     </w:p>
     <w:p>
       <w:pPr>
@@ -965,10 +1350,9 @@
           <w:sz w:val="24"/>
           <w:szCs w:val="24"/>
         </w:rPr>
-        <w:t>Dr. Zi</w:t>
-      </w:r>
-      <w:bookmarkStart w:id="0" w:name="_GoBack"/>
-      <w:bookmarkEnd w:id="0"/>
+        <w:t xml:space="preserve">Dr. </w:t>
+      </w:r>
+      <w:proofErr w:type="spellStart"/>
       <w:r>
         <w:rPr>
           <w:rFonts w:ascii="Times New Roman" w:eastAsia="Times New Roman" w:hAnsi="Times New Roman" w:cs="Times New Roman"/>
@@ -977,7 +1361,28 @@
           <w:sz w:val="24"/>
           <w:szCs w:val="24"/>
         </w:rPr>
-        <w:t>bin Zheng</w:t>
+        <w:t>Zi</w:t>
+      </w:r>
+      <w:r>
+        <w:rPr>
+          <w:rFonts w:ascii="Times New Roman" w:eastAsia="Times New Roman" w:hAnsi="Times New Roman" w:cs="Times New Roman"/>
+          <w:i/>
+          <w:kern w:val="0"/>
+          <w:sz w:val="24"/>
+          <w:szCs w:val="24"/>
+        </w:rPr>
+        <w:t>bin</w:t>
+      </w:r>
+      <w:proofErr w:type="spellEnd"/>
+      <w:r>
+        <w:rPr>
+          <w:rFonts w:ascii="Times New Roman" w:eastAsia="Times New Roman" w:hAnsi="Times New Roman" w:cs="Times New Roman"/>
+          <w:i/>
+          <w:kern w:val="0"/>
+          <w:sz w:val="24"/>
+          <w:szCs w:val="24"/>
+        </w:rPr>
+        <w:t xml:space="preserve"> Zheng</w:t>
       </w:r>
     </w:p>
     <w:p>
@@ -1004,7 +1409,11 @@
           <w:szCs w:val="28"/>
         </w:rPr>
       </w:pPr>
-      <w:r>
+    </w:p>
+    <w:p>
+      <w:pPr>
+        <w:widowControl/>
+        <w:jc w:val="left"/>
         <w:rPr>
           <w:rFonts w:ascii="Times New Roman" w:eastAsia="Times New Roman" w:hAnsi="Times New Roman" w:cs="Times New Roman"/>
           <w:b/>
@@ -1012,6 +1421,29 @@
           <w:sz w:val="28"/>
           <w:szCs w:val="28"/>
         </w:rPr>
+      </w:pPr>
+    </w:p>
+    <w:p>
+      <w:pPr>
+        <w:widowControl/>
+        <w:jc w:val="left"/>
+        <w:rPr>
+          <w:rFonts w:ascii="Times New Roman" w:eastAsia="Times New Roman" w:hAnsi="Times New Roman" w:cs="Times New Roman"/>
+          <w:b/>
+          <w:kern w:val="0"/>
+          <w:sz w:val="28"/>
+          <w:szCs w:val="28"/>
+        </w:rPr>
+      </w:pPr>
+      <w:r>
+        <w:rPr>
+          <w:rFonts w:ascii="Times New Roman" w:eastAsia="Times New Roman" w:hAnsi="Times New Roman" w:cs="Times New Roman"/>
+          <w:b/>
+          <w:kern w:val="0"/>
+          <w:sz w:val="28"/>
+          <w:szCs w:val="28"/>
+        </w:rPr>
+        <w:lastRenderedPageBreak/>
         <w:t>Publications</w:t>
       </w:r>
     </w:p>
@@ -1038,16 +1470,78 @@
           <w:sz w:val="24"/>
           <w:szCs w:val="24"/>
         </w:rPr>
-        <w:t>[CSI-SE] Haochao Ying</w:t>
-      </w:r>
-      <w:r>
-        <w:rPr>
-          <w:rFonts w:ascii="Times New Roman" w:eastAsia="Times New Roman" w:hAnsi="Times New Roman" w:cs="Times New Roman"/>
-          <w:kern w:val="0"/>
-          <w:sz w:val="24"/>
-          <w:szCs w:val="24"/>
-        </w:rPr>
-        <w:t xml:space="preserve">, Liang Chen, Tingting Liang, and Jian Wu, "EARec: Leveraging Expertise and Authority for Pull-Request Reviewer Recommendation in GitHub", </w:t>
+        <w:t xml:space="preserve">[CSI-SE] </w:t>
+      </w:r>
+      <w:proofErr w:type="spellStart"/>
+      <w:r>
+        <w:rPr>
+          <w:rFonts w:ascii="Times New Roman" w:eastAsia="Times New Roman" w:hAnsi="Times New Roman" w:cs="Times New Roman"/>
+          <w:b/>
+          <w:kern w:val="0"/>
+          <w:sz w:val="24"/>
+          <w:szCs w:val="24"/>
+        </w:rPr>
+        <w:t>Haochao</w:t>
+      </w:r>
+      <w:proofErr w:type="spellEnd"/>
+      <w:r>
+        <w:rPr>
+          <w:rFonts w:ascii="Times New Roman" w:eastAsia="Times New Roman" w:hAnsi="Times New Roman" w:cs="Times New Roman"/>
+          <w:b/>
+          <w:kern w:val="0"/>
+          <w:sz w:val="24"/>
+          <w:szCs w:val="24"/>
+        </w:rPr>
+        <w:t xml:space="preserve"> Ying</w:t>
+      </w:r>
+      <w:r>
+        <w:rPr>
+          <w:rFonts w:ascii="Times New Roman" w:eastAsia="Times New Roman" w:hAnsi="Times New Roman" w:cs="Times New Roman"/>
+          <w:kern w:val="0"/>
+          <w:sz w:val="24"/>
+          <w:szCs w:val="24"/>
+        </w:rPr>
+        <w:t xml:space="preserve">, Liang Chen, </w:t>
+      </w:r>
+      <w:proofErr w:type="spellStart"/>
+      <w:r>
+        <w:rPr>
+          <w:rFonts w:ascii="Times New Roman" w:eastAsia="Times New Roman" w:hAnsi="Times New Roman" w:cs="Times New Roman"/>
+          <w:kern w:val="0"/>
+          <w:sz w:val="24"/>
+          <w:szCs w:val="24"/>
+        </w:rPr>
+        <w:t>Tingting</w:t>
+      </w:r>
+      <w:proofErr w:type="spellEnd"/>
+      <w:r>
+        <w:rPr>
+          <w:rFonts w:ascii="Times New Roman" w:eastAsia="Times New Roman" w:hAnsi="Times New Roman" w:cs="Times New Roman"/>
+          <w:kern w:val="0"/>
+          <w:sz w:val="24"/>
+          <w:szCs w:val="24"/>
+        </w:rPr>
+        <w:t xml:space="preserve"> Liang, and Jian Wu, "</w:t>
+      </w:r>
+      <w:proofErr w:type="spellStart"/>
+      <w:r>
+        <w:rPr>
+          <w:rFonts w:ascii="Times New Roman" w:eastAsia="Times New Roman" w:hAnsi="Times New Roman" w:cs="Times New Roman"/>
+          <w:kern w:val="0"/>
+          <w:sz w:val="24"/>
+          <w:szCs w:val="24"/>
+        </w:rPr>
+        <w:t>EARec</w:t>
+      </w:r>
+      <w:proofErr w:type="spellEnd"/>
+      <w:r>
+        <w:rPr>
+          <w:rFonts w:ascii="Times New Roman" w:eastAsia="Times New Roman" w:hAnsi="Times New Roman" w:cs="Times New Roman"/>
+          <w:kern w:val="0"/>
+          <w:sz w:val="24"/>
+          <w:szCs w:val="24"/>
+        </w:rPr>
+        <w:t xml:space="preserve">: Leveraging Expertise and Authority for Pull-Request Reviewer Recommendation in GitHub", </w:t>
       </w:r>
       <w:r>
         <w:rPr>
@@ -1057,7 +1551,29 @@
           <w:sz w:val="24"/>
           <w:szCs w:val="24"/>
         </w:rPr>
-        <w:t>The 3rd International Workshop on CrowdSourcing in Software Engineering in conjunction with 38th International Conference on Software Engineering</w:t>
+        <w:t xml:space="preserve">The 3rd International Workshop on </w:t>
+      </w:r>
+      <w:proofErr w:type="spellStart"/>
+      <w:r>
+        <w:rPr>
+          <w:rFonts w:ascii="Times New Roman" w:eastAsia="Times New Roman" w:hAnsi="Times New Roman" w:cs="Times New Roman"/>
+          <w:i/>
+          <w:kern w:val="0"/>
+          <w:sz w:val="24"/>
+          <w:szCs w:val="24"/>
+        </w:rPr>
+        <w:t>CrowdSourcing</w:t>
+      </w:r>
+      <w:proofErr w:type="spellEnd"/>
+      <w:r>
+        <w:rPr>
+          <w:rFonts w:ascii="Times New Roman" w:eastAsia="Times New Roman" w:hAnsi="Times New Roman" w:cs="Times New Roman"/>
+          <w:i/>
+          <w:kern w:val="0"/>
+          <w:sz w:val="24"/>
+          <w:szCs w:val="24"/>
+        </w:rPr>
+        <w:t xml:space="preserve"> in Software Engineering in conjunction with 38th International Conference on Software Engineering</w:t>
       </w:r>
       <w:r>
         <w:rPr>
@@ -1093,7 +1609,6 @@
           <w:sz w:val="24"/>
           <w:szCs w:val="24"/>
         </w:rPr>
-        <w:lastRenderedPageBreak/>
         <w:t>[WWW]</w:t>
       </w:r>
       <w:r>
@@ -1105,6 +1620,7 @@
         </w:rPr>
         <w:t> </w:t>
       </w:r>
+      <w:proofErr w:type="spellStart"/>
       <w:r>
         <w:rPr>
           <w:rFonts w:ascii="Times New Roman" w:eastAsia="Times New Roman" w:hAnsi="Times New Roman" w:cs="Times New Roman"/>
@@ -1114,16 +1630,88 @@
           <w:sz w:val="24"/>
           <w:szCs w:val="24"/>
         </w:rPr>
-        <w:t>Haochao Ying</w:t>
-      </w:r>
-      <w:r>
-        <w:rPr>
-          <w:rFonts w:ascii="Times New Roman" w:eastAsia="Times New Roman" w:hAnsi="Times New Roman" w:cs="Times New Roman"/>
-          <w:kern w:val="0"/>
-          <w:sz w:val="24"/>
-          <w:szCs w:val="24"/>
-        </w:rPr>
-        <w:t>, Liang Chen, Yuwen Xiong, and Jian Wu, "PGRank: Personalized Geographical Ranking for Point-of-Interest Recommendation", </w:t>
+        <w:t>Haochao</w:t>
+      </w:r>
+      <w:proofErr w:type="spellEnd"/>
+      <w:r>
+        <w:rPr>
+          <w:rFonts w:ascii="Times New Roman" w:eastAsia="Times New Roman" w:hAnsi="Times New Roman" w:cs="Times New Roman"/>
+          <w:b/>
+          <w:bCs/>
+          <w:kern w:val="0"/>
+          <w:sz w:val="24"/>
+          <w:szCs w:val="24"/>
+        </w:rPr>
+        <w:t xml:space="preserve"> Ying</w:t>
+      </w:r>
+      <w:r>
+        <w:rPr>
+          <w:rFonts w:ascii="Times New Roman" w:eastAsia="Times New Roman" w:hAnsi="Times New Roman" w:cs="Times New Roman"/>
+          <w:kern w:val="0"/>
+          <w:sz w:val="24"/>
+          <w:szCs w:val="24"/>
+        </w:rPr>
+        <w:t xml:space="preserve">, Liang Chen, </w:t>
+      </w:r>
+      <w:proofErr w:type="spellStart"/>
+      <w:r>
+        <w:rPr>
+          <w:rFonts w:ascii="Times New Roman" w:eastAsia="Times New Roman" w:hAnsi="Times New Roman" w:cs="Times New Roman"/>
+          <w:kern w:val="0"/>
+          <w:sz w:val="24"/>
+          <w:szCs w:val="24"/>
+        </w:rPr>
+        <w:t>Yuwen</w:t>
+      </w:r>
+      <w:proofErr w:type="spellEnd"/>
+      <w:r>
+        <w:rPr>
+          <w:rFonts w:ascii="Times New Roman" w:eastAsia="Times New Roman" w:hAnsi="Times New Roman" w:cs="Times New Roman"/>
+          <w:kern w:val="0"/>
+          <w:sz w:val="24"/>
+          <w:szCs w:val="24"/>
+        </w:rPr>
+        <w:t xml:space="preserve"> </w:t>
+      </w:r>
+      <w:proofErr w:type="spellStart"/>
+      <w:r>
+        <w:rPr>
+          <w:rFonts w:ascii="Times New Roman" w:eastAsia="Times New Roman" w:hAnsi="Times New Roman" w:cs="Times New Roman"/>
+          <w:kern w:val="0"/>
+          <w:sz w:val="24"/>
+          <w:szCs w:val="24"/>
+        </w:rPr>
+        <w:t>Xiong</w:t>
+      </w:r>
+      <w:proofErr w:type="spellEnd"/>
+      <w:r>
+        <w:rPr>
+          <w:rFonts w:ascii="Times New Roman" w:eastAsia="Times New Roman" w:hAnsi="Times New Roman" w:cs="Times New Roman"/>
+          <w:kern w:val="0"/>
+          <w:sz w:val="24"/>
+          <w:szCs w:val="24"/>
+        </w:rPr>
+        <w:t>, and Jian Wu, "</w:t>
+      </w:r>
+      <w:proofErr w:type="spellStart"/>
+      <w:r>
+        <w:rPr>
+          <w:rFonts w:ascii="Times New Roman" w:eastAsia="Times New Roman" w:hAnsi="Times New Roman" w:cs="Times New Roman"/>
+          <w:kern w:val="0"/>
+          <w:sz w:val="24"/>
+          <w:szCs w:val="24"/>
+        </w:rPr>
+        <w:t>PGRank</w:t>
+      </w:r>
+      <w:proofErr w:type="spellEnd"/>
+      <w:r>
+        <w:rPr>
+          <w:rFonts w:ascii="Times New Roman" w:eastAsia="Times New Roman" w:hAnsi="Times New Roman" w:cs="Times New Roman"/>
+          <w:kern w:val="0"/>
+          <w:sz w:val="24"/>
+          <w:szCs w:val="24"/>
+        </w:rPr>
+        <w:t>: Personalized Geographical Ranking for Point-of-Interest Recommendation", </w:t>
       </w:r>
       <w:r>
         <w:rPr>
@@ -1181,6 +1769,7 @@
         </w:rPr>
         <w:t> </w:t>
       </w:r>
+      <w:proofErr w:type="spellStart"/>
       <w:r>
         <w:rPr>
           <w:rFonts w:ascii="Times New Roman" w:eastAsia="Times New Roman" w:hAnsi="Times New Roman" w:cs="Times New Roman"/>
@@ -1190,16 +1779,88 @@
           <w:sz w:val="24"/>
           <w:szCs w:val="24"/>
         </w:rPr>
-        <w:t>Haochao Ying</w:t>
-      </w:r>
-      <w:r>
-        <w:rPr>
-          <w:rFonts w:ascii="Times New Roman" w:eastAsia="Times New Roman" w:hAnsi="Times New Roman" w:cs="Times New Roman"/>
-          <w:kern w:val="0"/>
-          <w:sz w:val="24"/>
-          <w:szCs w:val="24"/>
-        </w:rPr>
-        <w:t>, Liang Chen, Yuwen Xiong, and Jian Wu, "Collaborative Deep Ranking: a Hybrid Pair-wise Recommendation Algorithm with Implicit Feedback", </w:t>
+        <w:t>Haochao</w:t>
+      </w:r>
+      <w:proofErr w:type="spellEnd"/>
+      <w:r>
+        <w:rPr>
+          <w:rFonts w:ascii="Times New Roman" w:eastAsia="Times New Roman" w:hAnsi="Times New Roman" w:cs="Times New Roman"/>
+          <w:b/>
+          <w:bCs/>
+          <w:kern w:val="0"/>
+          <w:sz w:val="24"/>
+          <w:szCs w:val="24"/>
+        </w:rPr>
+        <w:t xml:space="preserve"> Ying</w:t>
+      </w:r>
+      <w:r>
+        <w:rPr>
+          <w:rFonts w:ascii="Times New Roman" w:eastAsia="Times New Roman" w:hAnsi="Times New Roman" w:cs="Times New Roman"/>
+          <w:kern w:val="0"/>
+          <w:sz w:val="24"/>
+          <w:szCs w:val="24"/>
+        </w:rPr>
+        <w:t xml:space="preserve">, Liang Chen, </w:t>
+      </w:r>
+      <w:proofErr w:type="spellStart"/>
+      <w:r>
+        <w:rPr>
+          <w:rFonts w:ascii="Times New Roman" w:eastAsia="Times New Roman" w:hAnsi="Times New Roman" w:cs="Times New Roman"/>
+          <w:kern w:val="0"/>
+          <w:sz w:val="24"/>
+          <w:szCs w:val="24"/>
+        </w:rPr>
+        <w:t>Yuwen</w:t>
+      </w:r>
+      <w:proofErr w:type="spellEnd"/>
+      <w:r>
+        <w:rPr>
+          <w:rFonts w:ascii="Times New Roman" w:eastAsia="Times New Roman" w:hAnsi="Times New Roman" w:cs="Times New Roman"/>
+          <w:kern w:val="0"/>
+          <w:sz w:val="24"/>
+          <w:szCs w:val="24"/>
+        </w:rPr>
+        <w:t xml:space="preserve"> </w:t>
+      </w:r>
+      <w:proofErr w:type="spellStart"/>
+      <w:r>
+        <w:rPr>
+          <w:rFonts w:ascii="Times New Roman" w:eastAsia="Times New Roman" w:hAnsi="Times New Roman" w:cs="Times New Roman"/>
+          <w:kern w:val="0"/>
+          <w:sz w:val="24"/>
+          <w:szCs w:val="24"/>
+        </w:rPr>
+        <w:t>Xiong</w:t>
+      </w:r>
+      <w:proofErr w:type="spellEnd"/>
+      <w:r>
+        <w:rPr>
+          <w:rFonts w:ascii="Times New Roman" w:eastAsia="Times New Roman" w:hAnsi="Times New Roman" w:cs="Times New Roman"/>
+          <w:kern w:val="0"/>
+          <w:sz w:val="24"/>
+          <w:szCs w:val="24"/>
+        </w:rPr>
+        <w:t xml:space="preserve">, and Jian Wu, "Collaborative Deep Ranking: </w:t>
+      </w:r>
+      <w:proofErr w:type="gramStart"/>
+      <w:r>
+        <w:rPr>
+          <w:rFonts w:ascii="Times New Roman" w:eastAsia="Times New Roman" w:hAnsi="Times New Roman" w:cs="Times New Roman"/>
+          <w:kern w:val="0"/>
+          <w:sz w:val="24"/>
+          <w:szCs w:val="24"/>
+        </w:rPr>
+        <w:t>a</w:t>
+      </w:r>
+      <w:proofErr w:type="gramEnd"/>
+      <w:r>
+        <w:rPr>
+          <w:rFonts w:ascii="Times New Roman" w:eastAsia="Times New Roman" w:hAnsi="Times New Roman" w:cs="Times New Roman"/>
+          <w:kern w:val="0"/>
+          <w:sz w:val="24"/>
+          <w:szCs w:val="24"/>
+        </w:rPr>
+        <w:t xml:space="preserve"> Hybrid Pair-wise Recommendation Algorithm with Implicit Feedback", </w:t>
       </w:r>
       <w:r>
         <w:rPr>
@@ -1220,6 +1881,289 @@
           <w:szCs w:val="24"/>
         </w:rPr>
         <w:t>, Auckland, New Zealand, April 19 - 22, 2016.</w:t>
+      </w:r>
+    </w:p>
+    <w:p>
+      <w:pPr>
+        <w:pStyle w:val="ListParagraph"/>
+        <w:widowControl/>
+        <w:numPr>
+          <w:ilvl w:val="0"/>
+          <w:numId w:val="10"/>
+        </w:numPr>
+        <w:ind w:firstLineChars="0"/>
+        <w:contextualSpacing/>
+        <w:jc w:val="left"/>
+        <w:rPr>
+          <w:rFonts w:ascii="Times New Roman" w:eastAsia="Times New Roman" w:hAnsi="Times New Roman" w:cs="Times New Roman"/>
+          <w:kern w:val="0"/>
+          <w:sz w:val="24"/>
+          <w:szCs w:val="24"/>
+        </w:rPr>
+      </w:pPr>
+      <w:r>
+        <w:rPr>
+          <w:rFonts w:ascii="Times New Roman" w:eastAsia="Times New Roman" w:hAnsi="Times New Roman" w:cs="Times New Roman"/>
+          <w:b/>
+          <w:bCs/>
+          <w:color w:val="000000"/>
+          <w:kern w:val="0"/>
+          <w:sz w:val="24"/>
+          <w:szCs w:val="24"/>
+          <w:shd w:val="clear" w:color="auto" w:fill="FFFFFF"/>
+        </w:rPr>
+        <w:t>[WISE]</w:t>
+      </w:r>
+      <w:r>
+        <w:rPr>
+          <w:rFonts w:ascii="Times New Roman" w:eastAsia="Times New Roman" w:hAnsi="Times New Roman" w:cs="Times New Roman"/>
+          <w:color w:val="000000"/>
+          <w:kern w:val="0"/>
+          <w:sz w:val="24"/>
+          <w:szCs w:val="24"/>
+          <w:shd w:val="clear" w:color="auto" w:fill="FFFFFF"/>
+        </w:rPr>
+        <w:t> </w:t>
+      </w:r>
+      <w:r>
+        <w:rPr>
+          <w:rFonts w:ascii="Times New Roman" w:eastAsia="Times New Roman" w:hAnsi="Times New Roman" w:cs="Times New Roman"/>
+          <w:bCs/>
+          <w:color w:val="000000"/>
+          <w:kern w:val="0"/>
+          <w:sz w:val="24"/>
+          <w:szCs w:val="24"/>
+          <w:shd w:val="clear" w:color="auto" w:fill="FFFFFF"/>
+        </w:rPr>
+        <w:t>Liang Chen</w:t>
+      </w:r>
+      <w:r>
+        <w:rPr>
+          <w:rFonts w:ascii="Times New Roman" w:eastAsia="Times New Roman" w:hAnsi="Times New Roman" w:cs="Times New Roman"/>
+          <w:color w:val="000000"/>
+          <w:kern w:val="0"/>
+          <w:sz w:val="24"/>
+          <w:szCs w:val="24"/>
+          <w:shd w:val="clear" w:color="auto" w:fill="FFFFFF"/>
+        </w:rPr>
+        <w:t xml:space="preserve">, </w:t>
+      </w:r>
+      <w:proofErr w:type="spellStart"/>
+      <w:r>
+        <w:rPr>
+          <w:rFonts w:ascii="Times New Roman" w:eastAsia="Times New Roman" w:hAnsi="Times New Roman" w:cs="Times New Roman"/>
+          <w:b/>
+          <w:color w:val="000000"/>
+          <w:kern w:val="0"/>
+          <w:sz w:val="24"/>
+          <w:szCs w:val="24"/>
+          <w:shd w:val="clear" w:color="auto" w:fill="FFFFFF"/>
+        </w:rPr>
+        <w:t>Haochao</w:t>
+      </w:r>
+      <w:proofErr w:type="spellEnd"/>
+      <w:r>
+        <w:rPr>
+          <w:rFonts w:ascii="Times New Roman" w:eastAsia="Times New Roman" w:hAnsi="Times New Roman" w:cs="Times New Roman"/>
+          <w:b/>
+          <w:color w:val="000000"/>
+          <w:kern w:val="0"/>
+          <w:sz w:val="24"/>
+          <w:szCs w:val="24"/>
+          <w:shd w:val="clear" w:color="auto" w:fill="FFFFFF"/>
+        </w:rPr>
+        <w:t xml:space="preserve"> Ying</w:t>
+      </w:r>
+      <w:r>
+        <w:rPr>
+          <w:rFonts w:ascii="Times New Roman" w:eastAsia="Times New Roman" w:hAnsi="Times New Roman" w:cs="Times New Roman"/>
+          <w:color w:val="000000"/>
+          <w:kern w:val="0"/>
+          <w:sz w:val="24"/>
+          <w:szCs w:val="24"/>
+          <w:shd w:val="clear" w:color="auto" w:fill="FFFFFF"/>
+        </w:rPr>
+        <w:t xml:space="preserve">, </w:t>
+      </w:r>
+      <w:proofErr w:type="spellStart"/>
+      <w:r>
+        <w:rPr>
+          <w:rFonts w:ascii="Times New Roman" w:eastAsia="Times New Roman" w:hAnsi="Times New Roman" w:cs="Times New Roman"/>
+          <w:color w:val="000000"/>
+          <w:kern w:val="0"/>
+          <w:sz w:val="24"/>
+          <w:szCs w:val="24"/>
+          <w:shd w:val="clear" w:color="auto" w:fill="FFFFFF"/>
+        </w:rPr>
+        <w:t>Qibo</w:t>
+      </w:r>
+      <w:proofErr w:type="spellEnd"/>
+      <w:r>
+        <w:rPr>
+          <w:rFonts w:ascii="Times New Roman" w:eastAsia="Times New Roman" w:hAnsi="Times New Roman" w:cs="Times New Roman"/>
+          <w:color w:val="000000"/>
+          <w:kern w:val="0"/>
+          <w:sz w:val="24"/>
+          <w:szCs w:val="24"/>
+          <w:shd w:val="clear" w:color="auto" w:fill="FFFFFF"/>
+        </w:rPr>
+        <w:t xml:space="preserve"> </w:t>
+      </w:r>
+      <w:proofErr w:type="spellStart"/>
+      <w:r>
+        <w:rPr>
+          <w:rFonts w:ascii="Times New Roman" w:eastAsia="Times New Roman" w:hAnsi="Times New Roman" w:cs="Times New Roman"/>
+          <w:color w:val="000000"/>
+          <w:kern w:val="0"/>
+          <w:sz w:val="24"/>
+          <w:szCs w:val="24"/>
+          <w:shd w:val="clear" w:color="auto" w:fill="FFFFFF"/>
+        </w:rPr>
+        <w:t>Qiu</w:t>
+      </w:r>
+      <w:proofErr w:type="spellEnd"/>
+      <w:r>
+        <w:rPr>
+          <w:rFonts w:ascii="Times New Roman" w:eastAsia="Times New Roman" w:hAnsi="Times New Roman" w:cs="Times New Roman"/>
+          <w:color w:val="000000"/>
+          <w:kern w:val="0"/>
+          <w:sz w:val="24"/>
+          <w:szCs w:val="24"/>
+          <w:shd w:val="clear" w:color="auto" w:fill="FFFFFF"/>
+        </w:rPr>
+        <w:t xml:space="preserve">, Jian Wu, Hai Dong, and </w:t>
+      </w:r>
+      <w:proofErr w:type="spellStart"/>
+      <w:r>
+        <w:rPr>
+          <w:rFonts w:ascii="Times New Roman" w:eastAsia="Times New Roman" w:hAnsi="Times New Roman" w:cs="Times New Roman"/>
+          <w:color w:val="000000"/>
+          <w:kern w:val="0"/>
+          <w:sz w:val="24"/>
+          <w:szCs w:val="24"/>
+          <w:shd w:val="clear" w:color="auto" w:fill="FFFFFF"/>
+        </w:rPr>
+        <w:t>Athman</w:t>
+      </w:r>
+      <w:proofErr w:type="spellEnd"/>
+      <w:r>
+        <w:rPr>
+          <w:rFonts w:ascii="Times New Roman" w:eastAsia="Times New Roman" w:hAnsi="Times New Roman" w:cs="Times New Roman"/>
+          <w:color w:val="000000"/>
+          <w:kern w:val="0"/>
+          <w:sz w:val="24"/>
+          <w:szCs w:val="24"/>
+          <w:shd w:val="clear" w:color="auto" w:fill="FFFFFF"/>
+        </w:rPr>
+        <w:t xml:space="preserve"> </w:t>
+      </w:r>
+      <w:proofErr w:type="spellStart"/>
+      <w:r>
+        <w:rPr>
+          <w:rFonts w:ascii="Times New Roman" w:eastAsia="Times New Roman" w:hAnsi="Times New Roman" w:cs="Times New Roman"/>
+          <w:color w:val="000000"/>
+          <w:kern w:val="0"/>
+          <w:sz w:val="24"/>
+          <w:szCs w:val="24"/>
+          <w:shd w:val="clear" w:color="auto" w:fill="FFFFFF"/>
+        </w:rPr>
+        <w:t>Bouguettaya</w:t>
+      </w:r>
+      <w:proofErr w:type="spellEnd"/>
+      <w:r>
+        <w:rPr>
+          <w:rFonts w:ascii="Times New Roman" w:eastAsia="Times New Roman" w:hAnsi="Times New Roman" w:cs="Times New Roman"/>
+          <w:color w:val="000000"/>
+          <w:kern w:val="0"/>
+          <w:sz w:val="24"/>
+          <w:szCs w:val="24"/>
+          <w:shd w:val="clear" w:color="auto" w:fill="FFFFFF"/>
+        </w:rPr>
+        <w:t xml:space="preserve">, "Temporal Pattern based </w:t>
+      </w:r>
+      <w:proofErr w:type="spellStart"/>
+      <w:r>
+        <w:rPr>
+          <w:rFonts w:ascii="Times New Roman" w:eastAsia="Times New Roman" w:hAnsi="Times New Roman" w:cs="Times New Roman"/>
+          <w:color w:val="000000"/>
+          <w:kern w:val="0"/>
+          <w:sz w:val="24"/>
+          <w:szCs w:val="24"/>
+          <w:shd w:val="clear" w:color="auto" w:fill="FFFFFF"/>
+        </w:rPr>
+        <w:t>QoS</w:t>
+      </w:r>
+      <w:proofErr w:type="spellEnd"/>
+      <w:r>
+        <w:rPr>
+          <w:rFonts w:ascii="Times New Roman" w:eastAsia="Times New Roman" w:hAnsi="Times New Roman" w:cs="Times New Roman"/>
+          <w:color w:val="000000"/>
+          <w:kern w:val="0"/>
+          <w:sz w:val="24"/>
+          <w:szCs w:val="24"/>
+          <w:shd w:val="clear" w:color="auto" w:fill="FFFFFF"/>
+        </w:rPr>
+        <w:t xml:space="preserve"> Prediction", </w:t>
+      </w:r>
+      <w:r>
+        <w:rPr>
+          <w:rFonts w:ascii="Times New Roman" w:eastAsia="Times New Roman" w:hAnsi="Times New Roman" w:cs="Times New Roman"/>
+          <w:i/>
+          <w:iCs/>
+          <w:color w:val="000000"/>
+          <w:kern w:val="0"/>
+          <w:sz w:val="24"/>
+          <w:szCs w:val="24"/>
+          <w:shd w:val="clear" w:color="auto" w:fill="FFFFFF"/>
+        </w:rPr>
+        <w:t xml:space="preserve">17th International Conference on Web Information Systems Engineering, </w:t>
+      </w:r>
+      <w:r>
+        <w:rPr>
+          <w:rFonts w:ascii="Times New Roman" w:eastAsia="Times New Roman" w:hAnsi="Times New Roman" w:cs="Times New Roman"/>
+          <w:i/>
+          <w:iCs/>
+          <w:color w:val="000000"/>
+          <w:kern w:val="0"/>
+          <w:sz w:val="24"/>
+          <w:szCs w:val="24"/>
+          <w:shd w:val="clear" w:color="auto" w:fill="FFFFFF"/>
+        </w:rPr>
+        <w:t>Full Paper</w:t>
+      </w:r>
+      <w:r>
+        <w:rPr>
+          <w:rFonts w:ascii="Times New Roman" w:eastAsia="Times New Roman" w:hAnsi="Times New Roman" w:cs="Times New Roman"/>
+          <w:i/>
+          <w:color w:val="000000"/>
+          <w:kern w:val="0"/>
+          <w:sz w:val="24"/>
+          <w:szCs w:val="24"/>
+          <w:shd w:val="clear" w:color="auto" w:fill="FFFFFF"/>
+        </w:rPr>
+        <w:t>,</w:t>
+      </w:r>
+      <w:r>
+        <w:rPr>
+          <w:rFonts w:ascii="Times New Roman" w:eastAsia="Times New Roman" w:hAnsi="Times New Roman" w:cs="Times New Roman"/>
+          <w:color w:val="000000"/>
+          <w:kern w:val="0"/>
+          <w:sz w:val="24"/>
+          <w:szCs w:val="24"/>
+          <w:shd w:val="clear" w:color="auto" w:fill="FFFFFF"/>
+        </w:rPr>
+        <w:t xml:space="preserve"> Shanghai, China, Nov 7 - 10, 2016</w:t>
+      </w:r>
+      <w:r>
+        <w:rPr>
+          <w:rFonts w:ascii="Times New Roman" w:eastAsia="Times New Roman" w:hAnsi="Times New Roman" w:cs="Times New Roman" w:hint="eastAsia"/>
+          <w:color w:val="000000"/>
+          <w:kern w:val="0"/>
+          <w:sz w:val="24"/>
+          <w:szCs w:val="24"/>
+          <w:shd w:val="clear" w:color="auto" w:fill="FFFFFF"/>
+        </w:rPr>
+        <w:t>.</w:t>
       </w:r>
     </w:p>
     <w:p>
@@ -1255,8 +2199,29 @@
           <w:sz w:val="24"/>
           <w:szCs w:val="24"/>
         </w:rPr>
-        <w:t> Tingting Liang, Liang Chen, </w:t>
-      </w:r>
+        <w:t> </w:t>
+      </w:r>
+      <w:proofErr w:type="spellStart"/>
+      <w:r>
+        <w:rPr>
+          <w:rFonts w:ascii="Times New Roman" w:eastAsia="Times New Roman" w:hAnsi="Times New Roman" w:cs="Times New Roman"/>
+          <w:kern w:val="0"/>
+          <w:sz w:val="24"/>
+          <w:szCs w:val="24"/>
+        </w:rPr>
+        <w:t>Tingting</w:t>
+      </w:r>
+      <w:proofErr w:type="spellEnd"/>
+      <w:r>
+        <w:rPr>
+          <w:rFonts w:ascii="Times New Roman" w:eastAsia="Times New Roman" w:hAnsi="Times New Roman" w:cs="Times New Roman"/>
+          <w:kern w:val="0"/>
+          <w:sz w:val="24"/>
+          <w:szCs w:val="24"/>
+        </w:rPr>
+        <w:t xml:space="preserve"> Liang, Liang Chen, </w:t>
+      </w:r>
+      <w:proofErr w:type="spellStart"/>
       <w:r>
         <w:rPr>
           <w:rFonts w:ascii="Times New Roman" w:eastAsia="Times New Roman" w:hAnsi="Times New Roman" w:cs="Times New Roman"/>
@@ -1266,16 +2231,48 @@
           <w:sz w:val="24"/>
           <w:szCs w:val="24"/>
         </w:rPr>
-        <w:t>Haochao Ying</w:t>
-      </w:r>
-      <w:r>
-        <w:rPr>
-          <w:rFonts w:ascii="Times New Roman" w:eastAsia="Times New Roman" w:hAnsi="Times New Roman" w:cs="Times New Roman"/>
-          <w:kern w:val="0"/>
-          <w:sz w:val="24"/>
-          <w:szCs w:val="24"/>
-        </w:rPr>
-        <w:t>, Zibin Zheng, Jian Wu, "Crowdsourcing based API Search via Leveraging Twitter Lists Information", </w:t>
+        <w:t>Haochao</w:t>
+      </w:r>
+      <w:proofErr w:type="spellEnd"/>
+      <w:r>
+        <w:rPr>
+          <w:rFonts w:ascii="Times New Roman" w:eastAsia="Times New Roman" w:hAnsi="Times New Roman" w:cs="Times New Roman"/>
+          <w:b/>
+          <w:bCs/>
+          <w:kern w:val="0"/>
+          <w:sz w:val="24"/>
+          <w:szCs w:val="24"/>
+        </w:rPr>
+        <w:t xml:space="preserve"> Ying</w:t>
+      </w:r>
+      <w:r>
+        <w:rPr>
+          <w:rFonts w:ascii="Times New Roman" w:eastAsia="Times New Roman" w:hAnsi="Times New Roman" w:cs="Times New Roman"/>
+          <w:kern w:val="0"/>
+          <w:sz w:val="24"/>
+          <w:szCs w:val="24"/>
+        </w:rPr>
+        <w:t xml:space="preserve">, </w:t>
+      </w:r>
+      <w:proofErr w:type="spellStart"/>
+      <w:r>
+        <w:rPr>
+          <w:rFonts w:ascii="Times New Roman" w:eastAsia="Times New Roman" w:hAnsi="Times New Roman" w:cs="Times New Roman"/>
+          <w:kern w:val="0"/>
+          <w:sz w:val="24"/>
+          <w:szCs w:val="24"/>
+        </w:rPr>
+        <w:t>Zibin</w:t>
+      </w:r>
+      <w:proofErr w:type="spellEnd"/>
+      <w:r>
+        <w:rPr>
+          <w:rFonts w:ascii="Times New Roman" w:eastAsia="Times New Roman" w:hAnsi="Times New Roman" w:cs="Times New Roman"/>
+          <w:kern w:val="0"/>
+          <w:sz w:val="24"/>
+          <w:szCs w:val="24"/>
+        </w:rPr>
+        <w:t xml:space="preserve"> Zheng, Jian Wu, "Crowdsourcing based API Search via Leveraging Twitter Lists Information", </w:t>
       </w:r>
       <w:r>
         <w:rPr>
@@ -1331,8 +2328,29 @@
           <w:sz w:val="24"/>
           <w:szCs w:val="24"/>
         </w:rPr>
-        <w:t> Tingting Liang, Liang Chen, </w:t>
-      </w:r>
+        <w:t> </w:t>
+      </w:r>
+      <w:proofErr w:type="spellStart"/>
+      <w:r>
+        <w:rPr>
+          <w:rFonts w:ascii="Times New Roman" w:eastAsia="Times New Roman" w:hAnsi="Times New Roman" w:cs="Times New Roman"/>
+          <w:kern w:val="0"/>
+          <w:sz w:val="24"/>
+          <w:szCs w:val="24"/>
+        </w:rPr>
+        <w:t>Tingting</w:t>
+      </w:r>
+      <w:proofErr w:type="spellEnd"/>
+      <w:r>
+        <w:rPr>
+          <w:rFonts w:ascii="Times New Roman" w:eastAsia="Times New Roman" w:hAnsi="Times New Roman" w:cs="Times New Roman"/>
+          <w:kern w:val="0"/>
+          <w:sz w:val="24"/>
+          <w:szCs w:val="24"/>
+        </w:rPr>
+        <w:t xml:space="preserve"> Liang, Liang Chen, </w:t>
+      </w:r>
+      <w:proofErr w:type="spellStart"/>
       <w:r>
         <w:rPr>
           <w:rFonts w:ascii="Times New Roman" w:eastAsia="Times New Roman" w:hAnsi="Times New Roman" w:cs="Times New Roman"/>
@@ -1342,7 +2360,19 @@
           <w:sz w:val="24"/>
           <w:szCs w:val="24"/>
         </w:rPr>
-        <w:t>Haochao Ying</w:t>
+        <w:t>Haochao</w:t>
+      </w:r>
+      <w:proofErr w:type="spellEnd"/>
+      <w:r>
+        <w:rPr>
+          <w:rFonts w:ascii="Times New Roman" w:eastAsia="Times New Roman" w:hAnsi="Times New Roman" w:cs="Times New Roman"/>
+          <w:b/>
+          <w:bCs/>
+          <w:kern w:val="0"/>
+          <w:sz w:val="24"/>
+          <w:szCs w:val="24"/>
+        </w:rPr>
+        <w:t xml:space="preserve"> Ying</w:t>
       </w:r>
       <w:r>
         <w:rPr>
@@ -1377,10 +2407,234 @@
     <w:p>
       <w:pPr>
         <w:widowControl/>
+        <w:ind w:left="360"/>
         <w:jc w:val="left"/>
         <w:rPr>
           <w:rFonts w:ascii="Times New Roman" w:eastAsia="Times New Roman" w:hAnsi="Times New Roman" w:cs="Times New Roman"/>
+          <w:kern w:val="0"/>
+          <w:sz w:val="24"/>
+          <w:szCs w:val="24"/>
+        </w:rPr>
+      </w:pPr>
+    </w:p>
+    <w:p>
+      <w:pPr>
+        <w:widowControl/>
+        <w:jc w:val="left"/>
+        <w:rPr>
+          <w:rFonts w:ascii="Times New Roman" w:eastAsia="Times New Roman" w:hAnsi="Times New Roman" w:cs="Times New Roman"/>
+          <w:b/>
+          <w:bCs/>
+          <w:kern w:val="0"/>
+          <w:sz w:val="24"/>
+          <w:szCs w:val="24"/>
+        </w:rPr>
+      </w:pPr>
+      <w:r>
+        <w:rPr>
+          <w:rFonts w:ascii="Times New Roman" w:eastAsia="Times New Roman" w:hAnsi="Times New Roman" w:cs="Times New Roman"/>
+          <w:b/>
+          <w:bCs/>
+          <w:kern w:val="0"/>
+          <w:sz w:val="24"/>
+          <w:szCs w:val="24"/>
+        </w:rPr>
+        <w:t>Submitted Paper</w:t>
+      </w:r>
+    </w:p>
+    <w:p>
+      <w:pPr>
+        <w:widowControl/>
+        <w:numPr>
+          <w:ilvl w:val="0"/>
+          <w:numId w:val="10"/>
+        </w:numPr>
+        <w:jc w:val="left"/>
+        <w:rPr>
+          <w:rFonts w:ascii="Times New Roman" w:eastAsia="Times New Roman" w:hAnsi="Times New Roman" w:cs="Times New Roman"/>
+          <w:kern w:val="0"/>
+          <w:sz w:val="24"/>
+          <w:szCs w:val="24"/>
+        </w:rPr>
+      </w:pPr>
+      <w:r>
+        <w:rPr>
+          <w:rFonts w:ascii="Times New Roman" w:eastAsia="Times New Roman" w:hAnsi="Times New Roman" w:cs="Times New Roman"/>
+          <w:b/>
+          <w:kern w:val="0"/>
+          <w:sz w:val="24"/>
+          <w:szCs w:val="24"/>
+        </w:rPr>
+        <w:t>[TOIT]</w:t>
+      </w:r>
+      <w:r>
+        <w:rPr>
+          <w:rFonts w:ascii="Times New Roman" w:eastAsia="Times New Roman" w:hAnsi="Times New Roman" w:cs="Times New Roman"/>
+          <w:kern w:val="0"/>
+          <w:sz w:val="24"/>
+          <w:szCs w:val="24"/>
+        </w:rPr>
+        <w:t xml:space="preserve"> </w:t>
+      </w:r>
+      <w:proofErr w:type="spellStart"/>
+      <w:r>
+        <w:rPr>
+          <w:rFonts w:ascii="Times New Roman" w:eastAsia="Times New Roman" w:hAnsi="Times New Roman" w:cs="Times New Roman"/>
+          <w:b/>
+          <w:kern w:val="0"/>
+          <w:sz w:val="24"/>
+          <w:szCs w:val="24"/>
+        </w:rPr>
+        <w:t>Haochao</w:t>
+      </w:r>
+      <w:proofErr w:type="spellEnd"/>
+      <w:r>
+        <w:rPr>
+          <w:rFonts w:ascii="Times New Roman" w:eastAsia="Times New Roman" w:hAnsi="Times New Roman" w:cs="Times New Roman"/>
+          <w:b/>
+          <w:kern w:val="0"/>
+          <w:sz w:val="24"/>
+          <w:szCs w:val="24"/>
+        </w:rPr>
+        <w:t xml:space="preserve"> Ying</w:t>
+      </w:r>
+      <w:r>
+        <w:rPr>
+          <w:rFonts w:ascii="Times New Roman" w:eastAsia="Times New Roman" w:hAnsi="Times New Roman" w:cs="Times New Roman"/>
+          <w:kern w:val="0"/>
+          <w:sz w:val="24"/>
+          <w:szCs w:val="24"/>
+        </w:rPr>
+        <w:t xml:space="preserve">, Liang Chen, Jian Wu, </w:t>
+      </w:r>
+      <w:proofErr w:type="spellStart"/>
+      <w:r>
+        <w:rPr>
+          <w:rFonts w:ascii="Times New Roman" w:eastAsia="Times New Roman" w:hAnsi="Times New Roman" w:cs="Times New Roman"/>
+          <w:kern w:val="0"/>
+          <w:sz w:val="24"/>
+          <w:szCs w:val="24"/>
+        </w:rPr>
+        <w:t>Zibin</w:t>
+      </w:r>
+      <w:proofErr w:type="spellEnd"/>
+      <w:r>
+        <w:rPr>
+          <w:rFonts w:ascii="Times New Roman" w:eastAsia="Times New Roman" w:hAnsi="Times New Roman" w:cs="Times New Roman"/>
+          <w:kern w:val="0"/>
+          <w:sz w:val="24"/>
+          <w:szCs w:val="24"/>
+        </w:rPr>
+        <w:t xml:space="preserve"> Zheng, and </w:t>
+      </w:r>
+      <w:proofErr w:type="spellStart"/>
+      <w:r>
+        <w:rPr>
+          <w:rFonts w:ascii="Times New Roman" w:eastAsia="Times New Roman" w:hAnsi="Times New Roman" w:cs="Times New Roman"/>
+          <w:kern w:val="0"/>
+          <w:sz w:val="24"/>
+          <w:szCs w:val="24"/>
+        </w:rPr>
+        <w:t>Athman</w:t>
+      </w:r>
+      <w:proofErr w:type="spellEnd"/>
+      <w:r>
+        <w:rPr>
+          <w:rFonts w:ascii="Times New Roman" w:eastAsia="Times New Roman" w:hAnsi="Times New Roman" w:cs="Times New Roman"/>
+          <w:kern w:val="0"/>
+          <w:sz w:val="24"/>
+          <w:szCs w:val="24"/>
+        </w:rPr>
+        <w:t xml:space="preserve"> </w:t>
+      </w:r>
+      <w:proofErr w:type="spellStart"/>
+      <w:r>
+        <w:rPr>
+          <w:rFonts w:ascii="Times New Roman" w:eastAsia="Times New Roman" w:hAnsi="Times New Roman" w:cs="Times New Roman"/>
+          <w:kern w:val="0"/>
+          <w:sz w:val="24"/>
+          <w:szCs w:val="24"/>
+        </w:rPr>
+        <w:t>Bouguettaya</w:t>
+      </w:r>
+      <w:proofErr w:type="spellEnd"/>
+      <w:r>
+        <w:rPr>
+          <w:rFonts w:ascii="Times New Roman" w:eastAsia="Times New Roman" w:hAnsi="Times New Roman" w:cs="Times New Roman"/>
+          <w:kern w:val="0"/>
+          <w:sz w:val="24"/>
+          <w:szCs w:val="24"/>
+        </w:rPr>
+        <w:t xml:space="preserve">, 2016. </w:t>
+      </w:r>
+      <w:proofErr w:type="spellStart"/>
+      <w:r>
+        <w:rPr>
+          <w:rFonts w:ascii="Times New Roman" w:eastAsia="Times New Roman" w:hAnsi="Times New Roman" w:cs="Times New Roman"/>
+          <w:kern w:val="0"/>
+          <w:sz w:val="24"/>
+          <w:szCs w:val="24"/>
+        </w:rPr>
+        <w:t>EARec</w:t>
+      </w:r>
+      <w:proofErr w:type="spellEnd"/>
+      <w:r>
+        <w:rPr>
+          <w:rFonts w:ascii="Times New Roman" w:eastAsia="Times New Roman" w:hAnsi="Times New Roman" w:cs="Times New Roman"/>
+          <w:kern w:val="0"/>
+          <w:sz w:val="24"/>
+          <w:szCs w:val="24"/>
+        </w:rPr>
+        <w:t xml:space="preserve">: Leveraging Ex- </w:t>
+      </w:r>
+      <w:proofErr w:type="spellStart"/>
+      <w:r>
+        <w:rPr>
+          <w:rFonts w:ascii="Times New Roman" w:eastAsia="Times New Roman" w:hAnsi="Times New Roman" w:cs="Times New Roman"/>
+          <w:kern w:val="0"/>
+          <w:sz w:val="24"/>
+          <w:szCs w:val="24"/>
+        </w:rPr>
+        <w:t>pertise</w:t>
+      </w:r>
+      <w:proofErr w:type="spellEnd"/>
+      <w:r>
+        <w:rPr>
+          <w:rFonts w:ascii="Times New Roman" w:eastAsia="Times New Roman" w:hAnsi="Times New Roman" w:cs="Times New Roman"/>
+          <w:kern w:val="0"/>
+          <w:sz w:val="24"/>
+          <w:szCs w:val="24"/>
+        </w:rPr>
+        <w:t xml:space="preserve"> and Authority for Pull-Request Reviewer Recommendation in GitHub. </w:t>
+      </w:r>
+      <w:r>
+        <w:rPr>
+          <w:rFonts w:ascii="Times New Roman" w:eastAsia="Times New Roman" w:hAnsi="Times New Roman" w:cs="Times New Roman"/>
           <w:i/>
+          <w:kern w:val="0"/>
+          <w:sz w:val="24"/>
+          <w:szCs w:val="24"/>
+        </w:rPr>
+        <w:t>ACM Trans. Internet Technol.</w:t>
+      </w:r>
+      <w:r>
+        <w:rPr>
+          <w:rFonts w:ascii="Times New Roman" w:eastAsia="Times New Roman" w:hAnsi="Times New Roman" w:cs="Times New Roman"/>
+          <w:kern w:val="0"/>
+          <w:sz w:val="24"/>
+          <w:szCs w:val="24"/>
+        </w:rPr>
+        <w:t xml:space="preserve">  +</w:t>
+      </w:r>
+    </w:p>
+    <w:p>
+      <w:pPr>
+        <w:widowControl/>
+        <w:ind w:left="360"/>
+        <w:jc w:val="left"/>
+        <w:rPr>
+          <w:rFonts w:ascii="Times New Roman" w:eastAsia="Times New Roman" w:hAnsi="Times New Roman" w:cs="Times New Roman"/>
           <w:kern w:val="0"/>
           <w:sz w:val="24"/>
           <w:szCs w:val="24"/>
@@ -1432,8 +2686,19 @@
           <w:sz w:val="24"/>
           <w:szCs w:val="24"/>
         </w:rPr>
-        <w:t>Love playing basketball, traveling, taking photos, etc</w:t>
-      </w:r>
+        <w:t xml:space="preserve">Love playing basketball, traveling, taking photos, </w:t>
+      </w:r>
+      <w:proofErr w:type="spellStart"/>
+      <w:r>
+        <w:rPr>
+          <w:rFonts w:ascii="Times New Roman" w:eastAsia="Times New Roman" w:hAnsi="Times New Roman" w:cs="Times New Roman"/>
+          <w:kern w:val="0"/>
+          <w:sz w:val="24"/>
+          <w:szCs w:val="24"/>
+        </w:rPr>
+        <w:t>etc</w:t>
+      </w:r>
+      <w:proofErr w:type="spellEnd"/>
     </w:p>
     <w:p>
       <w:pPr>
@@ -2213,6 +3478,92 @@
     </w:lvl>
   </w:abstractNum>
   <w:abstractNum w:abstractNumId="6">
+    <w:nsid w:val="5B2D19FA"/>
+    <w:multiLevelType w:val="hybridMultilevel"/>
+    <w:tmpl w:val="80CED34A"/>
+    <w:lvl w:ilvl="0" w:tplc="0409000F">
+      <w:start w:val="1"/>
+      <w:numFmt w:val="decimal"/>
+      <w:lvlText w:val="%1."/>
+      <w:lvlJc w:val="left"/>
+      <w:pPr>
+        <w:ind w:left="360" w:hanging="360"/>
+      </w:pPr>
+    </w:lvl>
+    <w:lvl w:ilvl="1" w:tplc="04090019" w:tentative="1">
+      <w:start w:val="1"/>
+      <w:numFmt w:val="lowerLetter"/>
+      <w:lvlText w:val="%2."/>
+      <w:lvlJc w:val="left"/>
+      <w:pPr>
+        <w:ind w:left="1080" w:hanging="360"/>
+      </w:pPr>
+    </w:lvl>
+    <w:lvl w:ilvl="2" w:tplc="0409001B" w:tentative="1">
+      <w:start w:val="1"/>
+      <w:numFmt w:val="lowerRoman"/>
+      <w:lvlText w:val="%3."/>
+      <w:lvlJc w:val="right"/>
+      <w:pPr>
+        <w:ind w:left="1800" w:hanging="180"/>
+      </w:pPr>
+    </w:lvl>
+    <w:lvl w:ilvl="3" w:tplc="0409000F" w:tentative="1">
+      <w:start w:val="1"/>
+      <w:numFmt w:val="decimal"/>
+      <w:lvlText w:val="%4."/>
+      <w:lvlJc w:val="left"/>
+      <w:pPr>
+        <w:ind w:left="2520" w:hanging="360"/>
+      </w:pPr>
+    </w:lvl>
+    <w:lvl w:ilvl="4" w:tplc="04090019" w:tentative="1">
+      <w:start w:val="1"/>
+      <w:numFmt w:val="lowerLetter"/>
+      <w:lvlText w:val="%5."/>
+      <w:lvlJc w:val="left"/>
+      <w:pPr>
+        <w:ind w:left="3240" w:hanging="360"/>
+      </w:pPr>
+    </w:lvl>
+    <w:lvl w:ilvl="5" w:tplc="0409001B" w:tentative="1">
+      <w:start w:val="1"/>
+      <w:numFmt w:val="lowerRoman"/>
+      <w:lvlText w:val="%6."/>
+      <w:lvlJc w:val="right"/>
+      <w:pPr>
+        <w:ind w:left="3960" w:hanging="180"/>
+      </w:pPr>
+    </w:lvl>
+    <w:lvl w:ilvl="6" w:tplc="0409000F" w:tentative="1">
+      <w:start w:val="1"/>
+      <w:numFmt w:val="decimal"/>
+      <w:lvlText w:val="%7."/>
+      <w:lvlJc w:val="left"/>
+      <w:pPr>
+        <w:ind w:left="4680" w:hanging="360"/>
+      </w:pPr>
+    </w:lvl>
+    <w:lvl w:ilvl="7" w:tplc="04090019" w:tentative="1">
+      <w:start w:val="1"/>
+      <w:numFmt w:val="lowerLetter"/>
+      <w:lvlText w:val="%8."/>
+      <w:lvlJc w:val="left"/>
+      <w:pPr>
+        <w:ind w:left="5400" w:hanging="360"/>
+      </w:pPr>
+    </w:lvl>
+    <w:lvl w:ilvl="8" w:tplc="0409001B" w:tentative="1">
+      <w:start w:val="1"/>
+      <w:numFmt w:val="lowerRoman"/>
+      <w:lvlText w:val="%9."/>
+      <w:lvlJc w:val="right"/>
+      <w:pPr>
+        <w:ind w:left="6120" w:hanging="180"/>
+      </w:pPr>
+    </w:lvl>
+  </w:abstractNum>
+  <w:abstractNum w:abstractNumId="7">
     <w:nsid w:val="5BAB046B"/>
     <w:multiLevelType w:val="hybridMultilevel"/>
     <w:tmpl w:val="76E6F1BC"/>
@@ -2325,7 +3676,7 @@
       </w:rPr>
     </w:lvl>
   </w:abstractNum>
-  <w:abstractNum w:abstractNumId="7">
+  <w:abstractNum w:abstractNumId="8">
     <w:nsid w:val="5D1236D6"/>
     <w:multiLevelType w:val="hybridMultilevel"/>
     <w:tmpl w:val="93AE05A0"/>
@@ -2438,7 +3789,120 @@
       </w:rPr>
     </w:lvl>
   </w:abstractNum>
-  <w:abstractNum w:abstractNumId="8">
+  <w:abstractNum w:abstractNumId="9">
+    <w:nsid w:val="60EE6170"/>
+    <w:multiLevelType w:val="hybridMultilevel"/>
+    <w:tmpl w:val="A2066EDC"/>
+    <w:lvl w:ilvl="0" w:tplc="04090001">
+      <w:start w:val="1"/>
+      <w:numFmt w:val="bullet"/>
+      <w:lvlText w:val=""/>
+      <w:lvlJc w:val="left"/>
+      <w:pPr>
+        <w:ind w:left="360" w:hanging="360"/>
+      </w:pPr>
+      <w:rPr>
+        <w:rFonts w:ascii="Symbol" w:hAnsi="Symbol" w:hint="default"/>
+      </w:rPr>
+    </w:lvl>
+    <w:lvl w:ilvl="1" w:tplc="04090003" w:tentative="1">
+      <w:start w:val="1"/>
+      <w:numFmt w:val="bullet"/>
+      <w:lvlText w:val="o"/>
+      <w:lvlJc w:val="left"/>
+      <w:pPr>
+        <w:ind w:left="1080" w:hanging="360"/>
+      </w:pPr>
+      <w:rPr>
+        <w:rFonts w:ascii="Courier New" w:hAnsi="Courier New" w:cs="Courier New" w:hint="default"/>
+      </w:rPr>
+    </w:lvl>
+    <w:lvl w:ilvl="2" w:tplc="04090005" w:tentative="1">
+      <w:start w:val="1"/>
+      <w:numFmt w:val="bullet"/>
+      <w:lvlText w:val=""/>
+      <w:lvlJc w:val="left"/>
+      <w:pPr>
+        <w:ind w:left="1800" w:hanging="360"/>
+      </w:pPr>
+      <w:rPr>
+        <w:rFonts w:ascii="Wingdings" w:hAnsi="Wingdings" w:hint="default"/>
+      </w:rPr>
+    </w:lvl>
+    <w:lvl w:ilvl="3" w:tplc="04090001" w:tentative="1">
+      <w:start w:val="1"/>
+      <w:numFmt w:val="bullet"/>
+      <w:lvlText w:val=""/>
+      <w:lvlJc w:val="left"/>
+      <w:pPr>
+        <w:ind w:left="2520" w:hanging="360"/>
+      </w:pPr>
+      <w:rPr>
+        <w:rFonts w:ascii="Symbol" w:hAnsi="Symbol" w:hint="default"/>
+      </w:rPr>
+    </w:lvl>
+    <w:lvl w:ilvl="4" w:tplc="04090003" w:tentative="1">
+      <w:start w:val="1"/>
+      <w:numFmt w:val="bullet"/>
+      <w:lvlText w:val="o"/>
+      <w:lvlJc w:val="left"/>
+      <w:pPr>
+        <w:ind w:left="3240" w:hanging="360"/>
+      </w:pPr>
+      <w:rPr>
+        <w:rFonts w:ascii="Courier New" w:hAnsi="Courier New" w:cs="Courier New" w:hint="default"/>
+      </w:rPr>
+    </w:lvl>
+    <w:lvl w:ilvl="5" w:tplc="04090005" w:tentative="1">
+      <w:start w:val="1"/>
+      <w:numFmt w:val="bullet"/>
+      <w:lvlText w:val=""/>
+      <w:lvlJc w:val="left"/>
+      <w:pPr>
+        <w:ind w:left="3960" w:hanging="360"/>
+      </w:pPr>
+      <w:rPr>
+        <w:rFonts w:ascii="Wingdings" w:hAnsi="Wingdings" w:hint="default"/>
+      </w:rPr>
+    </w:lvl>
+    <w:lvl w:ilvl="6" w:tplc="04090001" w:tentative="1">
+      <w:start w:val="1"/>
+      <w:numFmt w:val="bullet"/>
+      <w:lvlText w:val=""/>
+      <w:lvlJc w:val="left"/>
+      <w:pPr>
+        <w:ind w:left="4680" w:hanging="360"/>
+      </w:pPr>
+      <w:rPr>
+        <w:rFonts w:ascii="Symbol" w:hAnsi="Symbol" w:hint="default"/>
+      </w:rPr>
+    </w:lvl>
+    <w:lvl w:ilvl="7" w:tplc="04090003" w:tentative="1">
+      <w:start w:val="1"/>
+      <w:numFmt w:val="bullet"/>
+      <w:lvlText w:val="o"/>
+      <w:lvlJc w:val="left"/>
+      <w:pPr>
+        <w:ind w:left="5400" w:hanging="360"/>
+      </w:pPr>
+      <w:rPr>
+        <w:rFonts w:ascii="Courier New" w:hAnsi="Courier New" w:cs="Courier New" w:hint="default"/>
+      </w:rPr>
+    </w:lvl>
+    <w:lvl w:ilvl="8" w:tplc="04090005" w:tentative="1">
+      <w:start w:val="1"/>
+      <w:numFmt w:val="bullet"/>
+      <w:lvlText w:val=""/>
+      <w:lvlJc w:val="left"/>
+      <w:pPr>
+        <w:ind w:left="6120" w:hanging="360"/>
+      </w:pPr>
+      <w:rPr>
+        <w:rFonts w:ascii="Wingdings" w:hAnsi="Wingdings" w:hint="default"/>
+      </w:rPr>
+    </w:lvl>
+  </w:abstractNum>
+  <w:abstractNum w:abstractNumId="10">
     <w:nsid w:val="617920EB"/>
     <w:multiLevelType w:val="hybridMultilevel"/>
     <w:tmpl w:val="94506354"/>
@@ -2551,7 +4015,7 @@
       </w:rPr>
     </w:lvl>
   </w:abstractNum>
-  <w:abstractNum w:abstractNumId="9">
+  <w:abstractNum w:abstractNumId="11">
     <w:nsid w:val="710F15FE"/>
     <w:multiLevelType w:val="hybridMultilevel"/>
     <w:tmpl w:val="EF9E4538"/>
@@ -2664,7 +4128,7 @@
       </w:rPr>
     </w:lvl>
   </w:abstractNum>
-  <w:abstractNum w:abstractNumId="10">
+  <w:abstractNum w:abstractNumId="12">
     <w:nsid w:val="7ACC282F"/>
     <w:multiLevelType w:val="hybridMultilevel"/>
     <w:tmpl w:val="7DA80282"/>
@@ -2784,16 +4248,16 @@
     <w:abstractNumId w:val="1"/>
   </w:num>
   <w:num w:numId="3">
-    <w:abstractNumId w:val="8"/>
+    <w:abstractNumId w:val="10"/>
   </w:num>
   <w:num w:numId="4">
-    <w:abstractNumId w:val="9"/>
+    <w:abstractNumId w:val="11"/>
   </w:num>
   <w:num w:numId="5">
-    <w:abstractNumId w:val="10"/>
+    <w:abstractNumId w:val="12"/>
   </w:num>
   <w:num w:numId="6">
-    <w:abstractNumId w:val="6"/>
+    <w:abstractNumId w:val="7"/>
   </w:num>
   <w:num w:numId="7">
     <w:abstractNumId w:val="2"/>
@@ -2808,7 +4272,13 @@
     <w:abstractNumId w:val="3"/>
   </w:num>
   <w:num w:numId="11">
-    <w:abstractNumId w:val="7"/>
+    <w:abstractNumId w:val="8"/>
+  </w:num>
+  <w:num w:numId="12">
+    <w:abstractNumId w:val="6"/>
+  </w:num>
+  <w:num w:numId="13">
+    <w:abstractNumId w:val="9"/>
   </w:num>
 </w:numbering>
 </file>
@@ -2827,7 +4297,7 @@
     </w:rPrDefault>
     <w:pPrDefault/>
   </w:docDefaults>
-  <w:latentStyles w:defLockedState="0" w:defUIPriority="99" w:defSemiHidden="0" w:defUnhideWhenUsed="0" w:defQFormat="0" w:count="380">
+  <w:latentStyles w:defLockedState="0" w:defUIPriority="99" w:defSemiHidden="0" w:defUnhideWhenUsed="0" w:defQFormat="0" w:count="382">
     <w:lsdException w:name="Normal" w:uiPriority="0" w:qFormat="1"/>
     <w:lsdException w:name="heading 1" w:uiPriority="9" w:qFormat="1"/>
     <w:lsdException w:name="heading 2" w:semiHidden="1" w:uiPriority="9" w:unhideWhenUsed="1" w:qFormat="1"/>
@@ -3208,6 +4678,8 @@
     <w:lsdException w:name="List Table 5 Dark Accent 6" w:uiPriority="50"/>
     <w:lsdException w:name="List Table 6 Colorful Accent 6" w:uiPriority="51"/>
     <w:lsdException w:name="List Table 7 Colorful Accent 6" w:uiPriority="52"/>
+    <w:lsdException w:name="Mention" w:semiHidden="1" w:unhideWhenUsed="1"/>
+    <w:lsdException w:name="Smart Hyperlink" w:semiHidden="1" w:unhideWhenUsed="1"/>
   </w:latentStyles>
   <w:style w:type="paragraph" w:default="1" w:styleId="Normal">
     <w:name w:val="Normal"/>
@@ -3738,7 +5210,7 @@
 </file>
 
 <file path=customXml/itemProps1.xml><?xml version="1.0" encoding="utf-8"?>
-<ds:datastoreItem xmlns:ds="http://schemas.openxmlformats.org/officeDocument/2006/customXml" ds:itemID="{DE721A7B-23A2-FF4C-BDCA-8DD3BD87EFA3}">
+<ds:datastoreItem xmlns:ds="http://schemas.openxmlformats.org/officeDocument/2006/customXml" ds:itemID="{49E0CA8D-1E6D-554C-9D81-FAF799F6D77A}">
   <ds:schemaRefs>
     <ds:schemaRef ds:uri="http://schemas.openxmlformats.org/officeDocument/2006/bibliography"/>
   </ds:schemaRefs>
